--- a/docs/EG2.docx
+++ b/docs/EG2.docx
@@ -550,25 +550,7 @@
                                     <w:sz w:val="28"/>
                                     <w:szCs w:val="28"/>
                                   </w:rPr>
-                                  <w:t xml:space="preserve">Iñaki </w:t>
-                                </w:r>
-                                <w:proofErr w:type="spellStart"/>
-                                <w:r>
-                                  <w:rPr>
-                                    <w:color w:val="FFFFFF" w:themeColor="background1"/>
-                                    <w:sz w:val="28"/>
-                                    <w:szCs w:val="28"/>
-                                  </w:rPr>
-                                  <w:t>Feijoó</w:t>
-                                </w:r>
-                                <w:proofErr w:type="spellEnd"/>
-                                <w:r>
-                                  <w:rPr>
-                                    <w:color w:val="FFFFFF" w:themeColor="background1"/>
-                                    <w:sz w:val="28"/>
-                                    <w:szCs w:val="28"/>
-                                  </w:rPr>
-                                  <w:t xml:space="preserve"> Basagoiti</w:t>
+                                  <w:t>Iñaki Feijoó Basagoiti</w:t>
                                 </w:r>
                                 <w:r>
                                   <w:rPr>
@@ -1120,6 +1102,7 @@
     <w:p>
       <w:pPr>
         <w:rPr>
+          <w:rFonts w:ascii="Times New Roman" w:hAnsi="Times New Roman" w:cs="Times New Roman"/>
           <w:sz w:val="24"/>
           <w:szCs w:val="24"/>
           <w:u w:val="single"/>
@@ -1127,6 +1110,7 @@
       </w:pPr>
       <w:r>
         <w:rPr>
+          <w:rFonts w:ascii="Times New Roman" w:hAnsi="Times New Roman" w:cs="Times New Roman"/>
           <w:sz w:val="24"/>
           <w:szCs w:val="24"/>
           <w:u w:val="single"/>
@@ -1135,6 +1119,7 @@
       </w:r>
       <w:r>
         <w:rPr>
+          <w:rFonts w:ascii="Times New Roman" w:hAnsi="Times New Roman" w:cs="Times New Roman"/>
           <w:sz w:val="24"/>
           <w:szCs w:val="24"/>
           <w:u w:val="single"/>
@@ -1143,40 +1128,25 @@
       </w:r>
       <w:r>
         <w:rPr>
+          <w:rFonts w:ascii="Times New Roman" w:hAnsi="Times New Roman" w:cs="Times New Roman"/>
           <w:sz w:val="24"/>
           <w:szCs w:val="24"/>
           <w:u w:val="single"/>
         </w:rPr>
-        <w:t xml:space="preserve">en los distintos parámetros de la función </w:t>
-      </w:r>
-      <w:proofErr w:type="spellStart"/>
-      <w:r>
-        <w:rPr>
-          <w:sz w:val="24"/>
-          <w:szCs w:val="24"/>
-          <w:u w:val="single"/>
-        </w:rPr>
-        <w:t>roomReservation</w:t>
-      </w:r>
-      <w:proofErr w:type="spellEnd"/>
-      <w:r>
-        <w:rPr>
-          <w:sz w:val="24"/>
-          <w:szCs w:val="24"/>
-          <w:u w:val="single"/>
-        </w:rPr>
-        <w:t>:</w:t>
-      </w:r>
-    </w:p>
-    <w:p>
-      <w:pPr>
-        <w:rPr>
-          <w:sz w:val="24"/>
-          <w:szCs w:val="24"/>
-        </w:rPr>
-      </w:pPr>
-      <w:r>
-        <w:rPr>
+        <w:t>en los distintos parámetros de la función roomReservation:</w:t>
+      </w:r>
+    </w:p>
+    <w:p>
+      <w:pPr>
+        <w:rPr>
+          <w:rFonts w:ascii="Times New Roman" w:hAnsi="Times New Roman" w:cs="Times New Roman"/>
+          <w:sz w:val="24"/>
+          <w:szCs w:val="24"/>
+        </w:rPr>
+      </w:pPr>
+      <w:r>
+        <w:rPr>
+          <w:rFonts w:ascii="Times New Roman" w:hAnsi="Times New Roman" w:cs="Times New Roman"/>
           <w:sz w:val="24"/>
           <w:szCs w:val="24"/>
         </w:rPr>
@@ -1186,12 +1156,14 @@
     <w:p>
       <w:pPr>
         <w:rPr>
-          <w:sz w:val="24"/>
-          <w:szCs w:val="24"/>
-        </w:rPr>
-      </w:pPr>
-      <w:r>
-        <w:rPr>
+          <w:rFonts w:ascii="Times New Roman" w:hAnsi="Times New Roman" w:cs="Times New Roman"/>
+          <w:sz w:val="24"/>
+          <w:szCs w:val="24"/>
+        </w:rPr>
+      </w:pPr>
+      <w:r>
+        <w:rPr>
+          <w:rFonts w:ascii="Times New Roman" w:hAnsi="Times New Roman" w:cs="Times New Roman"/>
           <w:sz w:val="24"/>
           <w:szCs w:val="24"/>
         </w:rPr>
@@ -1199,112 +1171,309 @@
       </w:r>
       <w:r>
         <w:rPr>
-          <w:sz w:val="24"/>
-          <w:szCs w:val="24"/>
-        </w:rPr>
-        <w:t xml:space="preserve"> 3. La primera se cumple cuando el algoritmo de </w:t>
-      </w:r>
-      <w:proofErr w:type="spellStart"/>
-      <w:r>
-        <w:rPr>
-          <w:sz w:val="24"/>
-          <w:szCs w:val="24"/>
-        </w:rPr>
-        <w:t>Lu</w:t>
-      </w:r>
-      <w:r>
-        <w:rPr>
+          <w:rFonts w:ascii="Times New Roman" w:hAnsi="Times New Roman" w:cs="Times New Roman"/>
+          <w:sz w:val="24"/>
+          <w:szCs w:val="24"/>
+        </w:rPr>
+        <w:t xml:space="preserve"> 3. La primera se cumple cuando el algoritmo de Lu</w:t>
+      </w:r>
+      <w:r>
+        <w:rPr>
+          <w:rFonts w:ascii="Times New Roman" w:hAnsi="Times New Roman" w:cs="Times New Roman"/>
           <w:sz w:val="24"/>
           <w:szCs w:val="24"/>
         </w:rPr>
         <w:t>hn</w:t>
       </w:r>
-      <w:proofErr w:type="spellEnd"/>
-      <w:r>
-        <w:rPr>
+      <w:r>
+        <w:rPr>
+          <w:rFonts w:ascii="Times New Roman" w:hAnsi="Times New Roman" w:cs="Times New Roman"/>
           <w:sz w:val="24"/>
           <w:szCs w:val="24"/>
         </w:rPr>
         <w:t xml:space="preserve"> es válido. La segunda es cuando el tipo de dato es válido, es decir, son números. Por último, la longitud del número de la tarjeta. En cuanto a las clases de equivalencia no válidas, tenemos 4. Uno de los 16 dígitos no es válido, la segunda es cuando no es un número. La tercera describe el caso de que sean más de 16 dígitos y por último que sean menos de 16.</w:t>
       </w:r>
-    </w:p>
-    <w:p>
-      <w:pPr>
-        <w:rPr>
-          <w:sz w:val="24"/>
-          <w:szCs w:val="24"/>
-        </w:rPr>
-      </w:pPr>
-    </w:p>
-    <w:p>
-      <w:pPr>
-        <w:rPr>
-          <w:sz w:val="32"/>
-          <w:szCs w:val="32"/>
-        </w:rPr>
-      </w:pPr>
-    </w:p>
-    <w:p>
-      <w:pPr>
-        <w:rPr>
-          <w:sz w:val="32"/>
-          <w:szCs w:val="32"/>
-        </w:rPr>
-      </w:pPr>
-    </w:p>
-    <w:p>
-      <w:pPr>
-        <w:rPr>
-          <w:sz w:val="32"/>
-          <w:szCs w:val="32"/>
-        </w:rPr>
-      </w:pPr>
-    </w:p>
-    <w:p>
-      <w:pPr>
-        <w:rPr>
-          <w:sz w:val="32"/>
-          <w:szCs w:val="32"/>
-        </w:rPr>
-      </w:pPr>
-    </w:p>
-    <w:p>
-      <w:pPr>
-        <w:rPr>
-          <w:sz w:val="32"/>
-          <w:szCs w:val="32"/>
-        </w:rPr>
-      </w:pPr>
-    </w:p>
-    <w:p>
-      <w:pPr>
-        <w:rPr>
-          <w:sz w:val="32"/>
-          <w:szCs w:val="32"/>
-        </w:rPr>
-      </w:pPr>
-    </w:p>
-    <w:p>
-      <w:pPr>
-        <w:rPr>
-          <w:sz w:val="32"/>
-          <w:szCs w:val="32"/>
-        </w:rPr>
-      </w:pPr>
-    </w:p>
-    <w:p>
-      <w:pPr>
-        <w:rPr>
-          <w:sz w:val="32"/>
-          <w:szCs w:val="32"/>
-        </w:rPr>
-      </w:pPr>
-    </w:p>
-    <w:p>
-      <w:pPr>
-        <w:rPr>
-          <w:sz w:val="32"/>
-          <w:szCs w:val="32"/>
+      <w:r>
+        <w:rPr>
+          <w:rFonts w:ascii="Times New Roman" w:hAnsi="Times New Roman" w:cs="Times New Roman"/>
+          <w:sz w:val="24"/>
+          <w:szCs w:val="24"/>
+        </w:rPr>
+        <w:t xml:space="preserve"> En los valores límite tenemos como válido el caso de que tenga 16 dígitos y como no válidos 15 y 17.</w:t>
+      </w:r>
+    </w:p>
+    <w:p>
+      <w:pPr>
+        <w:rPr>
+          <w:rFonts w:ascii="Times New Roman" w:hAnsi="Times New Roman" w:cs="Times New Roman"/>
+          <w:sz w:val="24"/>
+          <w:szCs w:val="24"/>
+        </w:rPr>
+      </w:pPr>
+    </w:p>
+    <w:p>
+      <w:pPr>
+        <w:rPr>
+          <w:rFonts w:ascii="Times New Roman" w:hAnsi="Times New Roman" w:cs="Times New Roman"/>
+          <w:sz w:val="24"/>
+          <w:szCs w:val="24"/>
+        </w:rPr>
+      </w:pPr>
+      <w:r>
+        <w:rPr>
+          <w:rFonts w:ascii="Times New Roman" w:hAnsi="Times New Roman" w:cs="Times New Roman"/>
+          <w:sz w:val="24"/>
+          <w:szCs w:val="24"/>
+        </w:rPr>
+        <w:t>ID_CARD:</w:t>
+      </w:r>
+    </w:p>
+    <w:p>
+      <w:pPr>
+        <w:rPr>
+          <w:rFonts w:ascii="Times New Roman" w:hAnsi="Times New Roman" w:cs="Times New Roman"/>
+          <w:sz w:val="24"/>
+          <w:szCs w:val="24"/>
+        </w:rPr>
+      </w:pPr>
+      <w:r>
+        <w:rPr>
+          <w:rFonts w:ascii="Times New Roman" w:hAnsi="Times New Roman" w:cs="Times New Roman"/>
+          <w:sz w:val="24"/>
+          <w:szCs w:val="24"/>
+        </w:rPr>
+        <w:t xml:space="preserve">Las clases de equivalencia válidas de Id_card, son las mismas son las mismas que las de credit_card cambiando la primera, ya que el D.N.I tiene 8 dígitos numéricos y una letra final. </w:t>
+      </w:r>
+      <w:r>
+        <w:rPr>
+          <w:rFonts w:ascii="Times New Roman" w:hAnsi="Times New Roman" w:cs="Times New Roman"/>
+          <w:sz w:val="24"/>
+          <w:szCs w:val="24"/>
+        </w:rPr>
+        <w:t>Las clases de equivalencia no válidas son aquellas que contemplan los casos de que no haya una letra final, no sea un número o tenga mas de 8 dígitos o menos. En cuanto a los valores límite, válido es el caso de 8 números y 1 letra final, y los no válidos, aquellos que tengan 7 o 9 dígitos numéricos y 0 o 2 letras.</w:t>
+      </w:r>
+    </w:p>
+    <w:p>
+      <w:pPr>
+        <w:rPr>
+          <w:rFonts w:ascii="Times New Roman" w:hAnsi="Times New Roman" w:cs="Times New Roman"/>
+          <w:sz w:val="24"/>
+          <w:szCs w:val="24"/>
+        </w:rPr>
+      </w:pPr>
+    </w:p>
+    <w:p>
+      <w:pPr>
+        <w:rPr>
+          <w:rFonts w:ascii="Times New Roman" w:hAnsi="Times New Roman" w:cs="Times New Roman"/>
+          <w:sz w:val="24"/>
+          <w:szCs w:val="24"/>
+        </w:rPr>
+      </w:pPr>
+      <w:r>
+        <w:rPr>
+          <w:rFonts w:ascii="Times New Roman" w:hAnsi="Times New Roman" w:cs="Times New Roman"/>
+          <w:sz w:val="24"/>
+          <w:szCs w:val="24"/>
+        </w:rPr>
+        <w:t>NAME_SURNAME:</w:t>
+      </w:r>
+    </w:p>
+    <w:p>
+      <w:pPr>
+        <w:rPr>
+          <w:rFonts w:ascii="Times New Roman" w:hAnsi="Times New Roman" w:cs="Times New Roman"/>
+          <w:sz w:val="24"/>
+          <w:szCs w:val="24"/>
+        </w:rPr>
+      </w:pPr>
+      <w:r>
+        <w:rPr>
+          <w:rFonts w:ascii="Times New Roman" w:hAnsi="Times New Roman" w:cs="Times New Roman"/>
+          <w:sz w:val="24"/>
+          <w:szCs w:val="24"/>
+        </w:rPr>
+        <w:t>En este caso las clases de equivalencia válidas contemplan al menos 2 cadenas de caracteres, que el tipo de dato sea un string y que tenga entre 10 y 50 caracteres. Las no válidas recogen los casos de que no sean caracteres, este fuera de rango o no se proporcionen dos cadenas. Los valores límite son el nombre mas pequeño, 10 caracteres, y los no válidos son 9 y 51 caracteres.</w:t>
+      </w:r>
+    </w:p>
+    <w:p>
+      <w:pPr>
+        <w:rPr>
+          <w:rFonts w:ascii="Times New Roman" w:hAnsi="Times New Roman" w:cs="Times New Roman"/>
+          <w:sz w:val="24"/>
+          <w:szCs w:val="24"/>
+        </w:rPr>
+      </w:pPr>
+    </w:p>
+    <w:p>
+      <w:pPr>
+        <w:rPr>
+          <w:rFonts w:ascii="Times New Roman" w:hAnsi="Times New Roman" w:cs="Times New Roman"/>
+          <w:sz w:val="24"/>
+          <w:szCs w:val="24"/>
+        </w:rPr>
+      </w:pPr>
+      <w:r>
+        <w:rPr>
+          <w:rFonts w:ascii="Times New Roman" w:hAnsi="Times New Roman" w:cs="Times New Roman"/>
+          <w:sz w:val="24"/>
+          <w:szCs w:val="24"/>
+        </w:rPr>
+        <w:lastRenderedPageBreak/>
+        <w:t>PHONE_NUMBER:</w:t>
+      </w:r>
+    </w:p>
+    <w:p>
+      <w:pPr>
+        <w:rPr>
+          <w:rFonts w:ascii="Times New Roman" w:hAnsi="Times New Roman" w:cs="Times New Roman"/>
+          <w:sz w:val="24"/>
+          <w:szCs w:val="24"/>
+        </w:rPr>
+      </w:pPr>
+      <w:r>
+        <w:rPr>
+          <w:rFonts w:ascii="Times New Roman" w:hAnsi="Times New Roman" w:cs="Times New Roman"/>
+          <w:sz w:val="24"/>
+          <w:szCs w:val="24"/>
+        </w:rPr>
+        <w:t>La única clase de equivalencia válida del teléfono es que tenga 9 dígitos. En el caso de las no válidas es que no sean números o no sean exactamente 9 dígitos. Los valores límite no válidos contemplan que sean 8 o 10 dígitos.</w:t>
+      </w:r>
+    </w:p>
+    <w:p>
+      <w:pPr>
+        <w:rPr>
+          <w:rFonts w:ascii="Times New Roman" w:hAnsi="Times New Roman" w:cs="Times New Roman"/>
+          <w:sz w:val="24"/>
+          <w:szCs w:val="24"/>
+        </w:rPr>
+      </w:pPr>
+    </w:p>
+    <w:p>
+      <w:pPr>
+        <w:rPr>
+          <w:rFonts w:ascii="Times New Roman" w:hAnsi="Times New Roman" w:cs="Times New Roman"/>
+          <w:sz w:val="24"/>
+          <w:szCs w:val="24"/>
+        </w:rPr>
+      </w:pPr>
+      <w:r>
+        <w:rPr>
+          <w:rFonts w:ascii="Times New Roman" w:hAnsi="Times New Roman" w:cs="Times New Roman"/>
+          <w:sz w:val="24"/>
+          <w:szCs w:val="24"/>
+        </w:rPr>
+        <w:t>ROOM_TYPE:</w:t>
+      </w:r>
+    </w:p>
+    <w:p>
+      <w:pPr>
+        <w:rPr>
+          <w:rFonts w:ascii="Times New Roman" w:hAnsi="Times New Roman" w:cs="Times New Roman"/>
+          <w:sz w:val="24"/>
+          <w:szCs w:val="24"/>
+        </w:rPr>
+      </w:pPr>
+      <w:r>
+        <w:rPr>
+          <w:rFonts w:ascii="Times New Roman" w:hAnsi="Times New Roman" w:cs="Times New Roman"/>
+          <w:sz w:val="24"/>
+          <w:szCs w:val="24"/>
+        </w:rPr>
+        <w:t xml:space="preserve">La clase de equivalencia válida es que sea una palabra dentro de estas tres posibles; single, double o suite. La clase de equivalencia no válida es aquella en la que el tipo de habitación no es alguno de esos tres. </w:t>
+      </w:r>
+    </w:p>
+    <w:p>
+      <w:pPr>
+        <w:rPr>
+          <w:rFonts w:ascii="Times New Roman" w:hAnsi="Times New Roman" w:cs="Times New Roman"/>
+          <w:sz w:val="24"/>
+          <w:szCs w:val="24"/>
+        </w:rPr>
+      </w:pPr>
+    </w:p>
+    <w:p>
+      <w:pPr>
+        <w:rPr>
+          <w:rFonts w:ascii="Times New Roman" w:hAnsi="Times New Roman" w:cs="Times New Roman"/>
+          <w:sz w:val="24"/>
+          <w:szCs w:val="24"/>
+        </w:rPr>
+      </w:pPr>
+      <w:r>
+        <w:rPr>
+          <w:rFonts w:ascii="Times New Roman" w:hAnsi="Times New Roman" w:cs="Times New Roman"/>
+          <w:sz w:val="24"/>
+          <w:szCs w:val="24"/>
+        </w:rPr>
+        <w:t>ARRIVAL:</w:t>
+      </w:r>
+    </w:p>
+    <w:p>
+      <w:pPr>
+        <w:rPr>
+          <w:rFonts w:ascii="Times New Roman" w:hAnsi="Times New Roman" w:cs="Times New Roman"/>
+          <w:sz w:val="24"/>
+          <w:szCs w:val="24"/>
+        </w:rPr>
+      </w:pPr>
+      <w:r>
+        <w:rPr>
+          <w:rFonts w:ascii="Times New Roman" w:hAnsi="Times New Roman" w:cs="Times New Roman"/>
+          <w:sz w:val="24"/>
+          <w:szCs w:val="24"/>
+        </w:rPr>
+        <w:t>Las clases de equivalencia de la fecha de llegada de un cliente manejan que el formato de la fecha sea el correcto; DD/MM/YYYY. En los valores límite se multiplica el número de casos, ya que contemplamos mucha variedad de situaciones que se pueden dar, que el día sea entre 1 y 31, o 1 y 30 los meses que no tengan 31 días, o 28 en el caso de febrero. Así también como que los meses no pueden ser de 13 hacia arriba o el año de llegada sea anterior al actual.</w:t>
+      </w:r>
+    </w:p>
+    <w:p>
+      <w:pPr>
+        <w:rPr>
+          <w:rFonts w:ascii="Times New Roman" w:hAnsi="Times New Roman" w:cs="Times New Roman"/>
+          <w:sz w:val="24"/>
+          <w:szCs w:val="24"/>
+        </w:rPr>
+      </w:pPr>
+    </w:p>
+    <w:p>
+      <w:pPr>
+        <w:rPr>
+          <w:rFonts w:ascii="Times New Roman" w:hAnsi="Times New Roman" w:cs="Times New Roman"/>
+          <w:sz w:val="24"/>
+          <w:szCs w:val="24"/>
+        </w:rPr>
+      </w:pPr>
+      <w:r>
+        <w:rPr>
+          <w:rFonts w:ascii="Times New Roman" w:hAnsi="Times New Roman" w:cs="Times New Roman"/>
+          <w:sz w:val="24"/>
+          <w:szCs w:val="24"/>
+        </w:rPr>
+        <w:t>NUM_DAYS:</w:t>
+      </w:r>
+    </w:p>
+    <w:p>
+      <w:pPr>
+        <w:rPr>
+          <w:rFonts w:ascii="Times New Roman" w:hAnsi="Times New Roman" w:cs="Times New Roman"/>
+          <w:sz w:val="24"/>
+          <w:szCs w:val="24"/>
+        </w:rPr>
+      </w:pPr>
+      <w:r>
+        <w:rPr>
+          <w:rFonts w:ascii="Times New Roman" w:hAnsi="Times New Roman" w:cs="Times New Roman"/>
+          <w:sz w:val="24"/>
+          <w:szCs w:val="24"/>
+        </w:rPr>
+        <w:t>El número de días que un cliente puede quedarse en el hotel es entre 1 y 10, ahí está su clase de equivalencia válida, y por consiguiente la no válida, que es que se salga de ese rango. Un valor límite válido es un número de días entre 1 y 10, y los dos tipos de valores límite no válidos es que tengamos 0 días u 11.</w:t>
+      </w:r>
+    </w:p>
+    <w:p>
+      <w:pPr>
+        <w:rPr>
+          <w:sz w:val="24"/>
+          <w:szCs w:val="24"/>
         </w:rPr>
       </w:pPr>
     </w:p>
@@ -1386,6 +1555,7 @@
           <w:sz w:val="32"/>
           <w:szCs w:val="32"/>
         </w:rPr>
+        <w:lastRenderedPageBreak/>
         <w:t>Función 2</w:t>
       </w:r>
       <w:bookmarkEnd w:id="1"/>
@@ -1457,14 +1627,14 @@
     <w:p>
       <w:pPr>
         <w:rPr>
-          <w:rFonts w:ascii="Arial" w:hAnsi="Arial" w:cs="Arial"/>
-          <w:sz w:val="24"/>
-          <w:szCs w:val="24"/>
-        </w:rPr>
-      </w:pPr>
-      <w:r>
-        <w:rPr>
-          <w:rFonts w:ascii="Arial" w:hAnsi="Arial" w:cs="Arial"/>
+          <w:rFonts w:ascii="Times New Roman" w:hAnsi="Times New Roman" w:cs="Times New Roman"/>
+          <w:sz w:val="24"/>
+          <w:szCs w:val="24"/>
+        </w:rPr>
+      </w:pPr>
+      <w:r>
+        <w:rPr>
+          <w:rFonts w:ascii="Times New Roman" w:hAnsi="Times New Roman" w:cs="Times New Roman"/>
           <w:sz w:val="24"/>
           <w:szCs w:val="24"/>
         </w:rPr>
@@ -1472,7 +1642,7 @@
       </w:r>
       <w:r>
         <w:rPr>
-          <w:rFonts w:ascii="Arial" w:hAnsi="Arial" w:cs="Arial"/>
+          <w:rFonts w:ascii="Times New Roman" w:hAnsi="Times New Roman" w:cs="Times New Roman"/>
           <w:sz w:val="24"/>
           <w:szCs w:val="24"/>
         </w:rPr>
@@ -1480,7 +1650,7 @@
       </w:r>
       <w:r>
         <w:rPr>
-          <w:rFonts w:ascii="Arial" w:hAnsi="Arial" w:cs="Arial"/>
+          <w:rFonts w:ascii="Times New Roman" w:hAnsi="Times New Roman" w:cs="Times New Roman"/>
           <w:sz w:val="24"/>
           <w:szCs w:val="24"/>
         </w:rPr>
@@ -1489,7 +1659,7 @@
       </w:r>
       <w:r>
         <w:rPr>
-          <w:rFonts w:ascii="Arial" w:hAnsi="Arial" w:cs="Arial"/>
+          <w:rFonts w:ascii="Times New Roman" w:hAnsi="Times New Roman" w:cs="Times New Roman"/>
           <w:sz w:val="24"/>
           <w:szCs w:val="24"/>
         </w:rPr>
@@ -1505,14 +1675,14 @@
           <w:numId w:val="1"/>
         </w:numPr>
         <w:rPr>
-          <w:rFonts w:ascii="Arial" w:hAnsi="Arial" w:cs="Arial"/>
-          <w:sz w:val="24"/>
-          <w:szCs w:val="24"/>
-        </w:rPr>
-      </w:pPr>
-      <w:r>
-        <w:rPr>
-          <w:rFonts w:ascii="Arial" w:hAnsi="Arial" w:cs="Arial"/>
+          <w:rFonts w:ascii="Times New Roman" w:hAnsi="Times New Roman" w:cs="Times New Roman"/>
+          <w:sz w:val="24"/>
+          <w:szCs w:val="24"/>
+        </w:rPr>
+      </w:pPr>
+      <w:r>
+        <w:rPr>
+          <w:rFonts w:ascii="Times New Roman" w:hAnsi="Times New Roman" w:cs="Times New Roman"/>
           <w:sz w:val="24"/>
           <w:szCs w:val="24"/>
         </w:rPr>
@@ -1520,7 +1690,7 @@
       </w:r>
       <w:r>
         <w:rPr>
-          <w:rFonts w:ascii="Arial" w:hAnsi="Arial" w:cs="Arial"/>
+          <w:rFonts w:ascii="Times New Roman" w:hAnsi="Times New Roman" w:cs="Times New Roman"/>
           <w:sz w:val="24"/>
           <w:szCs w:val="24"/>
         </w:rPr>
@@ -1529,7 +1699,7 @@
       <w:proofErr w:type="spellStart"/>
       <w:r>
         <w:rPr>
-          <w:rFonts w:ascii="Arial" w:hAnsi="Arial" w:cs="Arial"/>
+          <w:rFonts w:ascii="Times New Roman" w:hAnsi="Times New Roman" w:cs="Times New Roman"/>
           <w:sz w:val="24"/>
           <w:szCs w:val="24"/>
         </w:rPr>
@@ -1538,17 +1708,16 @@
       <w:proofErr w:type="spellEnd"/>
       <w:r>
         <w:rPr>
-          <w:rFonts w:ascii="Arial" w:hAnsi="Arial" w:cs="Arial"/>
+          <w:rFonts w:ascii="Times New Roman" w:hAnsi="Times New Roman" w:cs="Times New Roman"/>
           <w:sz w:val="24"/>
           <w:szCs w:val="24"/>
         </w:rPr>
         <w:t xml:space="preserve"> básico donde compara el localizador que se ha creado en el test con el almacenado en </w:t>
       </w:r>
       <w:proofErr w:type="spellStart"/>
-      <w:proofErr w:type="gramStart"/>
-      <w:r>
-        <w:rPr>
-          <w:rFonts w:ascii="Arial" w:hAnsi="Arial" w:cs="Arial"/>
+      <w:r>
+        <w:rPr>
+          <w:rFonts w:ascii="Times New Roman" w:hAnsi="Times New Roman" w:cs="Times New Roman"/>
           <w:sz w:val="24"/>
           <w:szCs w:val="24"/>
         </w:rPr>
@@ -1557,7 +1726,7 @@
       <w:proofErr w:type="spellEnd"/>
       <w:r>
         <w:rPr>
-          <w:rFonts w:ascii="Arial" w:hAnsi="Arial" w:cs="Arial"/>
+          <w:rFonts w:ascii="Times New Roman" w:hAnsi="Times New Roman" w:cs="Times New Roman"/>
           <w:sz w:val="24"/>
           <w:szCs w:val="24"/>
         </w:rPr>
@@ -1566,20 +1735,19 @@
       <w:proofErr w:type="spellStart"/>
       <w:r>
         <w:rPr>
-          <w:rFonts w:ascii="Arial" w:hAnsi="Arial" w:cs="Arial"/>
+          <w:rFonts w:ascii="Times New Roman" w:hAnsi="Times New Roman" w:cs="Times New Roman"/>
           <w:sz w:val="24"/>
           <w:szCs w:val="24"/>
         </w:rPr>
         <w:t>json</w:t>
       </w:r>
       <w:proofErr w:type="spellEnd"/>
-      <w:proofErr w:type="gramEnd"/>
     </w:p>
     <w:p>
       <w:pPr>
         <w:pStyle w:val="Prrafodelista"/>
         <w:rPr>
-          <w:rFonts w:ascii="Arial" w:hAnsi="Arial" w:cs="Arial"/>
+          <w:rFonts w:ascii="Times New Roman" w:hAnsi="Times New Roman" w:cs="Times New Roman"/>
           <w:sz w:val="24"/>
           <w:szCs w:val="24"/>
         </w:rPr>
@@ -1593,41 +1761,23 @@
           <w:numId w:val="1"/>
         </w:numPr>
         <w:rPr>
-          <w:rFonts w:ascii="Arial" w:hAnsi="Arial" w:cs="Arial"/>
-          <w:sz w:val="24"/>
-          <w:szCs w:val="24"/>
-        </w:rPr>
-      </w:pPr>
-      <w:r>
-        <w:rPr>
-          <w:rFonts w:ascii="Arial" w:hAnsi="Arial" w:cs="Arial"/>
-          <w:sz w:val="24"/>
-          <w:szCs w:val="24"/>
-        </w:rPr>
-        <w:t xml:space="preserve">Para el resto de </w:t>
-      </w:r>
-      <w:proofErr w:type="gramStart"/>
-      <w:r>
-        <w:rPr>
-          <w:rFonts w:ascii="Arial" w:hAnsi="Arial" w:cs="Arial"/>
-          <w:sz w:val="24"/>
-          <w:szCs w:val="24"/>
-        </w:rPr>
-        <w:t>casos</w:t>
-      </w:r>
-      <w:proofErr w:type="gramEnd"/>
-      <w:r>
-        <w:rPr>
-          <w:rFonts w:ascii="Arial" w:hAnsi="Arial" w:cs="Arial"/>
-          <w:sz w:val="24"/>
-          <w:szCs w:val="24"/>
-        </w:rPr>
-        <w:t xml:space="preserve">, al definir los tipos de errores, se comprueba con un </w:t>
+          <w:rFonts w:ascii="Times New Roman" w:hAnsi="Times New Roman" w:cs="Times New Roman"/>
+          <w:sz w:val="24"/>
+          <w:szCs w:val="24"/>
+        </w:rPr>
+      </w:pPr>
+      <w:r>
+        <w:rPr>
+          <w:rFonts w:ascii="Times New Roman" w:hAnsi="Times New Roman" w:cs="Times New Roman"/>
+          <w:sz w:val="24"/>
+          <w:szCs w:val="24"/>
+        </w:rPr>
+        <w:t xml:space="preserve">Para el resto de casos, al definir los tipos de errores, se comprueba con un </w:t>
       </w:r>
       <w:proofErr w:type="spellStart"/>
       <w:r>
         <w:rPr>
-          <w:rFonts w:ascii="Arial" w:hAnsi="Arial" w:cs="Arial"/>
+          <w:rFonts w:ascii="Times New Roman" w:hAnsi="Times New Roman" w:cs="Times New Roman"/>
           <w:sz w:val="24"/>
           <w:szCs w:val="24"/>
         </w:rPr>
@@ -1636,7 +1786,7 @@
       <w:proofErr w:type="spellEnd"/>
       <w:r>
         <w:rPr>
-          <w:rFonts w:ascii="Arial" w:hAnsi="Arial" w:cs="Arial"/>
+          <w:rFonts w:ascii="Times New Roman" w:hAnsi="Times New Roman" w:cs="Times New Roman"/>
           <w:sz w:val="24"/>
           <w:szCs w:val="24"/>
         </w:rPr>
@@ -1646,64 +1796,9 @@
     <w:p>
       <w:pPr>
         <w:rPr>
-          <w:sz w:val="24"/>
-          <w:szCs w:val="24"/>
-        </w:rPr>
-      </w:pPr>
-    </w:p>
-    <w:p>
-      <w:pPr>
-        <w:rPr>
-          <w:sz w:val="32"/>
-          <w:szCs w:val="32"/>
-        </w:rPr>
-      </w:pPr>
-    </w:p>
-    <w:p>
-      <w:pPr>
-        <w:rPr>
-          <w:sz w:val="32"/>
-          <w:szCs w:val="32"/>
-        </w:rPr>
-      </w:pPr>
-    </w:p>
-    <w:p>
-      <w:pPr>
-        <w:rPr>
-          <w:sz w:val="32"/>
-          <w:szCs w:val="32"/>
-        </w:rPr>
-      </w:pPr>
-    </w:p>
-    <w:p>
-      <w:pPr>
-        <w:rPr>
-          <w:sz w:val="32"/>
-          <w:szCs w:val="32"/>
-        </w:rPr>
-      </w:pPr>
-    </w:p>
-    <w:p>
-      <w:pPr>
-        <w:rPr>
-          <w:sz w:val="32"/>
-          <w:szCs w:val="32"/>
-        </w:rPr>
-      </w:pPr>
-    </w:p>
-    <w:p>
-      <w:pPr>
-        <w:rPr>
-          <w:sz w:val="32"/>
-          <w:szCs w:val="32"/>
-        </w:rPr>
-      </w:pPr>
-    </w:p>
-    <w:p>
-      <w:pPr>
-        <w:rPr>
-          <w:sz w:val="32"/>
-          <w:szCs w:val="32"/>
+          <w:rFonts w:ascii="Times New Roman" w:hAnsi="Times New Roman" w:cs="Times New Roman"/>
+          <w:sz w:val="24"/>
+          <w:szCs w:val="24"/>
         </w:rPr>
       </w:pPr>
     </w:p>
@@ -1769,6 +1864,7 @@
           <w:sz w:val="32"/>
           <w:szCs w:val="32"/>
         </w:rPr>
+        <w:lastRenderedPageBreak/>
         <w:t>Función 3</w:t>
       </w:r>
       <w:bookmarkEnd w:id="2"/>
@@ -1803,7 +1899,6 @@
           <w:sz w:val="32"/>
           <w:szCs w:val="32"/>
         </w:rPr>
-        <w:lastRenderedPageBreak/>
         <w:drawing>
           <wp:inline distT="0" distB="0" distL="0" distR="0" wp14:anchorId="39BBA474" wp14:editId="33310886">
             <wp:extent cx="2478893" cy="3776870"/>

--- a/docs/EG2.docx
+++ b/docs/EG2.docx
@@ -456,7 +456,7 @@
             <mc:AlternateContent>
               <mc:Choice Requires="wps">
                 <w:drawing>
-                  <wp:anchor distT="45720" distB="45720" distL="114300" distR="114300" simplePos="0" relativeHeight="251662336" behindDoc="0" locked="0" layoutInCell="1" allowOverlap="1" wp14:anchorId="7B4A2F4C" wp14:editId="24B2A87F">
+                  <wp:anchor distT="45720" distB="45720" distL="114300" distR="114300" simplePos="0" relativeHeight="251662336" behindDoc="0" locked="0" layoutInCell="1" allowOverlap="1" wp14:anchorId="7B4A2F4C" wp14:editId="153746ED">
                     <wp:simplePos x="0" y="0"/>
                     <wp:positionH relativeFrom="column">
                       <wp:posOffset>427355</wp:posOffset>
@@ -1772,7 +1772,25 @@
           <w:sz w:val="24"/>
           <w:szCs w:val="24"/>
         </w:rPr>
-        <w:t xml:space="preserve">Para el resto de casos, al definir los tipos de errores, se comprueba con un </w:t>
+        <w:t xml:space="preserve">Para el resto de </w:t>
+      </w:r>
+      <w:proofErr w:type="gramStart"/>
+      <w:r>
+        <w:rPr>
+          <w:rFonts w:ascii="Times New Roman" w:hAnsi="Times New Roman" w:cs="Times New Roman"/>
+          <w:sz w:val="24"/>
+          <w:szCs w:val="24"/>
+        </w:rPr>
+        <w:t>casos</w:t>
+      </w:r>
+      <w:proofErr w:type="gramEnd"/>
+      <w:r>
+        <w:rPr>
+          <w:rFonts w:ascii="Times New Roman" w:hAnsi="Times New Roman" w:cs="Times New Roman"/>
+          <w:sz w:val="24"/>
+          <w:szCs w:val="24"/>
+        </w:rPr>
+        <w:t xml:space="preserve">, al definir los tipos de errores, se comprueba con un </w:t>
       </w:r>
       <w:proofErr w:type="spellStart"/>
       <w:r>
@@ -1876,34 +1894,24 @@
           <w:szCs w:val="32"/>
         </w:rPr>
       </w:pPr>
-    </w:p>
-    <w:p>
-      <w:pPr>
-        <w:rPr>
-          <w:noProof/>
-          <w:sz w:val="32"/>
-          <w:szCs w:val="32"/>
-        </w:rPr>
-      </w:pPr>
-    </w:p>
-    <w:p>
-      <w:pPr>
-        <w:rPr>
-          <w:sz w:val="32"/>
-          <w:szCs w:val="32"/>
-        </w:rPr>
-      </w:pPr>
-      <w:r>
-        <w:rPr>
-          <w:noProof/>
+      <w:r>
+        <w:rPr>
           <w:sz w:val="32"/>
           <w:szCs w:val="32"/>
         </w:rPr>
         <w:drawing>
-          <wp:inline distT="0" distB="0" distL="0" distR="0" wp14:anchorId="39BBA474" wp14:editId="33310886">
-            <wp:extent cx="2478893" cy="3776870"/>
-            <wp:effectExtent l="0" t="0" r="0" b="0"/>
-            <wp:docPr id="735366439" name="Imagen 2" descr="Imagen que contiene Gráfico&#10;&#10;Descripción generada automáticamente"/>
+          <wp:anchor distT="0" distB="0" distL="114300" distR="114300" simplePos="0" relativeHeight="251663360" behindDoc="0" locked="0" layoutInCell="1" allowOverlap="1" wp14:anchorId="72525201" wp14:editId="299FAC92">
+            <wp:simplePos x="0" y="0"/>
+            <wp:positionH relativeFrom="margin">
+              <wp:align>left</wp:align>
+            </wp:positionH>
+            <wp:positionV relativeFrom="paragraph">
+              <wp:posOffset>8966</wp:posOffset>
+            </wp:positionV>
+            <wp:extent cx="5001323" cy="7220958"/>
+            <wp:effectExtent l="0" t="0" r="8890" b="0"/>
+            <wp:wrapNone/>
+            <wp:docPr id="323803002" name="Imagen 1" descr="Diagrama&#10;&#10;Descripción generada automáticamente"/>
             <wp:cNvGraphicFramePr>
               <a:graphicFrameLocks xmlns:a="http://schemas.openxmlformats.org/drawingml/2006/main" noChangeAspect="1"/>
             </wp:cNvGraphicFramePr>
@@ -1911,203 +1919,272 @@
               <a:graphicData uri="http://schemas.openxmlformats.org/drawingml/2006/picture">
                 <pic:pic xmlns:pic="http://schemas.openxmlformats.org/drawingml/2006/picture">
                   <pic:nvPicPr>
-                    <pic:cNvPr id="735366439" name="Imagen 2" descr="Imagen que contiene Gráfico&#10;&#10;Descripción generada automáticamente"/>
+                    <pic:cNvPr id="323803002" name="Imagen 1" descr="Diagrama&#10;&#10;Descripción generada automáticamente"/>
                     <pic:cNvPicPr/>
                   </pic:nvPicPr>
-                  <pic:blipFill rotWithShape="1">
-                    <a:blip r:embed="rId8" cstate="print">
+                  <pic:blipFill>
+                    <a:blip r:embed="rId8">
                       <a:extLst>
                         <a:ext uri="{28A0092B-C50C-407E-A947-70E740481C1C}">
                           <a14:useLocalDpi xmlns:a14="http://schemas.microsoft.com/office/drawing/2010/main" val="0"/>
                         </a:ext>
                       </a:extLst>
                     </a:blip>
-                    <a:srcRect b="57525"/>
-                    <a:stretch/>
+                    <a:stretch>
+                      <a:fillRect/>
+                    </a:stretch>
                   </pic:blipFill>
-                  <pic:spPr bwMode="auto">
+                  <pic:spPr>
                     <a:xfrm>
                       <a:off x="0" y="0"/>
-                      <a:ext cx="2479040" cy="3777095"/>
+                      <a:ext cx="5001323" cy="7220958"/>
                     </a:xfrm>
                     <a:prstGeom prst="rect">
                       <a:avLst/>
                     </a:prstGeom>
-                    <a:ln>
-                      <a:noFill/>
-                    </a:ln>
-                    <a:extLst>
-                      <a:ext uri="{53640926-AAD7-44D8-BBD7-CCE9431645EC}">
-                        <a14:shadowObscured xmlns:a14="http://schemas.microsoft.com/office/drawing/2010/main"/>
-                      </a:ext>
-                    </a:extLst>
                   </pic:spPr>
                 </pic:pic>
               </a:graphicData>
             </a:graphic>
-          </wp:inline>
+          </wp:anchor>
         </w:drawing>
       </w:r>
     </w:p>
     <w:p>
       <w:pPr>
         <w:rPr>
-          <w:sz w:val="32"/>
-          <w:szCs w:val="32"/>
-        </w:rPr>
-      </w:pPr>
-    </w:p>
-    <w:p>
-      <w:pPr>
-        <w:rPr>
-          <w:sz w:val="32"/>
-          <w:szCs w:val="32"/>
-        </w:rPr>
-      </w:pPr>
-    </w:p>
-    <w:p>
-      <w:pPr>
-        <w:rPr>
-          <w:sz w:val="32"/>
-          <w:szCs w:val="32"/>
-        </w:rPr>
-      </w:pPr>
-    </w:p>
-    <w:p>
-      <w:pPr>
-        <w:rPr>
-          <w:sz w:val="32"/>
-          <w:szCs w:val="32"/>
-        </w:rPr>
-      </w:pPr>
-    </w:p>
-    <w:p>
-      <w:pPr>
-        <w:rPr>
-          <w:sz w:val="32"/>
-          <w:szCs w:val="32"/>
-        </w:rPr>
-      </w:pPr>
-    </w:p>
-    <w:p>
-      <w:pPr>
-        <w:rPr>
-          <w:sz w:val="32"/>
-          <w:szCs w:val="32"/>
-        </w:rPr>
-      </w:pPr>
-    </w:p>
-    <w:p>
-      <w:pPr>
-        <w:rPr>
-          <w:sz w:val="32"/>
-          <w:szCs w:val="32"/>
-        </w:rPr>
-      </w:pPr>
-    </w:p>
-    <w:p>
-      <w:pPr>
-        <w:rPr>
-          <w:sz w:val="32"/>
-          <w:szCs w:val="32"/>
-        </w:rPr>
-      </w:pPr>
-    </w:p>
-    <w:p>
-      <w:pPr>
-        <w:rPr>
-          <w:sz w:val="32"/>
-          <w:szCs w:val="32"/>
-        </w:rPr>
-      </w:pPr>
-    </w:p>
-    <w:p>
-      <w:pPr>
-        <w:rPr>
-          <w:sz w:val="32"/>
-          <w:szCs w:val="32"/>
-        </w:rPr>
-      </w:pPr>
-    </w:p>
-    <w:p>
-      <w:pPr>
-        <w:rPr>
-          <w:sz w:val="32"/>
-          <w:szCs w:val="32"/>
-        </w:rPr>
-      </w:pPr>
-    </w:p>
-    <w:p>
-      <w:pPr>
-        <w:rPr>
-          <w:sz w:val="32"/>
-          <w:szCs w:val="32"/>
-        </w:rPr>
-      </w:pPr>
-    </w:p>
-    <w:p>
-      <w:pPr>
-        <w:rPr>
-          <w:sz w:val="32"/>
-          <w:szCs w:val="32"/>
-        </w:rPr>
-      </w:pPr>
-    </w:p>
-    <w:p>
-      <w:pPr>
-        <w:rPr>
-          <w:sz w:val="32"/>
-          <w:szCs w:val="32"/>
-        </w:rPr>
-      </w:pPr>
-    </w:p>
-    <w:p>
-      <w:pPr>
-        <w:rPr>
-          <w:sz w:val="32"/>
-          <w:szCs w:val="32"/>
-        </w:rPr>
-      </w:pPr>
-    </w:p>
-    <w:p>
-      <w:pPr>
-        <w:rPr>
-          <w:sz w:val="32"/>
-          <w:szCs w:val="32"/>
-        </w:rPr>
-      </w:pPr>
-    </w:p>
-    <w:p>
-      <w:pPr>
-        <w:rPr>
-          <w:sz w:val="32"/>
-          <w:szCs w:val="32"/>
-        </w:rPr>
-      </w:pPr>
-    </w:p>
-    <w:p>
-      <w:pPr>
-        <w:rPr>
-          <w:sz w:val="32"/>
-          <w:szCs w:val="32"/>
-        </w:rPr>
-      </w:pPr>
-    </w:p>
-    <w:p>
-      <w:pPr>
-        <w:rPr>
-          <w:sz w:val="32"/>
-          <w:szCs w:val="32"/>
-        </w:rPr>
-      </w:pPr>
-    </w:p>
-    <w:p>
-      <w:pPr>
-        <w:rPr>
-          <w:sz w:val="32"/>
-          <w:szCs w:val="32"/>
-        </w:rPr>
-      </w:pPr>
+          <w:noProof/>
+          <w:sz w:val="32"/>
+          <w:szCs w:val="32"/>
+        </w:rPr>
+      </w:pPr>
+    </w:p>
+    <w:p>
+      <w:pPr>
+        <w:rPr>
+          <w:sz w:val="32"/>
+          <w:szCs w:val="32"/>
+        </w:rPr>
+      </w:pPr>
+    </w:p>
+    <w:p>
+      <w:pPr>
+        <w:rPr>
+          <w:sz w:val="32"/>
+          <w:szCs w:val="32"/>
+        </w:rPr>
+      </w:pPr>
+    </w:p>
+    <w:p>
+      <w:pPr>
+        <w:rPr>
+          <w:sz w:val="32"/>
+          <w:szCs w:val="32"/>
+        </w:rPr>
+      </w:pPr>
+    </w:p>
+    <w:p>
+      <w:pPr>
+        <w:rPr>
+          <w:sz w:val="32"/>
+          <w:szCs w:val="32"/>
+        </w:rPr>
+      </w:pPr>
+    </w:p>
+    <w:p>
+      <w:pPr>
+        <w:rPr>
+          <w:sz w:val="32"/>
+          <w:szCs w:val="32"/>
+        </w:rPr>
+      </w:pPr>
+    </w:p>
+    <w:p>
+      <w:pPr>
+        <w:rPr>
+          <w:sz w:val="32"/>
+          <w:szCs w:val="32"/>
+        </w:rPr>
+      </w:pPr>
+    </w:p>
+    <w:p>
+      <w:pPr>
+        <w:rPr>
+          <w:sz w:val="32"/>
+          <w:szCs w:val="32"/>
+        </w:rPr>
+      </w:pPr>
+    </w:p>
+    <w:p>
+      <w:pPr>
+        <w:rPr>
+          <w:sz w:val="32"/>
+          <w:szCs w:val="32"/>
+        </w:rPr>
+      </w:pPr>
+    </w:p>
+    <w:p>
+      <w:pPr>
+        <w:rPr>
+          <w:sz w:val="32"/>
+          <w:szCs w:val="32"/>
+        </w:rPr>
+      </w:pPr>
+    </w:p>
+    <w:p>
+      <w:pPr>
+        <w:rPr>
+          <w:sz w:val="32"/>
+          <w:szCs w:val="32"/>
+        </w:rPr>
+      </w:pPr>
+    </w:p>
+    <w:p>
+      <w:pPr>
+        <w:rPr>
+          <w:sz w:val="32"/>
+          <w:szCs w:val="32"/>
+        </w:rPr>
+      </w:pPr>
+    </w:p>
+    <w:p>
+      <w:pPr>
+        <w:rPr>
+          <w:sz w:val="32"/>
+          <w:szCs w:val="32"/>
+        </w:rPr>
+      </w:pPr>
+    </w:p>
+    <w:p>
+      <w:pPr>
+        <w:rPr>
+          <w:sz w:val="32"/>
+          <w:szCs w:val="32"/>
+        </w:rPr>
+      </w:pPr>
+    </w:p>
+    <w:p>
+      <w:pPr>
+        <w:rPr>
+          <w:sz w:val="32"/>
+          <w:szCs w:val="32"/>
+        </w:rPr>
+      </w:pPr>
+    </w:p>
+    <w:p>
+      <w:pPr>
+        <w:rPr>
+          <w:sz w:val="32"/>
+          <w:szCs w:val="32"/>
+        </w:rPr>
+      </w:pPr>
+    </w:p>
+    <w:p>
+      <w:pPr>
+        <w:rPr>
+          <w:sz w:val="32"/>
+          <w:szCs w:val="32"/>
+        </w:rPr>
+      </w:pPr>
+    </w:p>
+    <w:p>
+      <w:pPr>
+        <w:rPr>
+          <w:sz w:val="32"/>
+          <w:szCs w:val="32"/>
+        </w:rPr>
+      </w:pPr>
+    </w:p>
+    <w:p>
+      <w:pPr>
+        <w:rPr>
+          <w:sz w:val="32"/>
+          <w:szCs w:val="32"/>
+        </w:rPr>
+      </w:pPr>
+    </w:p>
+    <w:p>
+      <w:pPr>
+        <w:rPr>
+          <w:sz w:val="32"/>
+          <w:szCs w:val="32"/>
+        </w:rPr>
+      </w:pPr>
+    </w:p>
+    <w:p>
+      <w:pPr>
+        <w:rPr>
+          <w:sz w:val="32"/>
+          <w:szCs w:val="32"/>
+        </w:rPr>
+      </w:pPr>
+    </w:p>
+    <w:p>
+      <w:pPr>
+        <w:rPr>
+          <w:sz w:val="24"/>
+          <w:szCs w:val="24"/>
+        </w:rPr>
+      </w:pPr>
+      <w:r>
+        <w:rPr>
+          <w:sz w:val="24"/>
+          <w:szCs w:val="24"/>
+        </w:rPr>
+        <w:t>En cuanto al diagrama de flujo hemos creado 12 nodos. El primero sirve para comprobar la existencia de room_key, en caso negativo lanzamos</w:t>
+      </w:r>
+      <w:r>
+        <w:rPr>
+          <w:sz w:val="24"/>
+          <w:szCs w:val="24"/>
+        </w:rPr>
+        <w:t xml:space="preserve"> una excepción y en caso positivo pasamos a comprobar la existencia del archivo json. Si no existe este archivo, se lanza su correspondiente excepción. Si existe, comprobamos la validez de su formato y en caso de que no sea el correcto lanzamos dos excepciones, una que avisa de que el formato no es el </w:t>
+      </w:r>
+      <w:r>
+        <w:rPr>
+          <w:sz w:val="24"/>
+          <w:szCs w:val="24"/>
+        </w:rPr>
+        <w:lastRenderedPageBreak/>
+        <w:t xml:space="preserve">correcto y otra de error de procesamiento. Si el archivo está en el formato correcto habrá que ver si la room_key proporcionada </w:t>
+      </w:r>
+      <w:r>
+        <w:rPr>
+          <w:sz w:val="24"/>
+          <w:szCs w:val="24"/>
+        </w:rPr>
+        <w:t>se encuentra en dicho archivo, si no se encuentra se lanza una excepción y si se encuentra pues ya pasaríamos a comprobar la validez de la fecha y en caso afirmativo devolvemos True. En caso negativo salta una excepción.</w:t>
+      </w:r>
+    </w:p>
+    <w:p>
+      <w:pPr>
+        <w:rPr>
+          <w:sz w:val="24"/>
+          <w:szCs w:val="24"/>
+        </w:rPr>
+      </w:pPr>
+    </w:p>
+    <w:p>
+      <w:pPr>
+        <w:rPr>
+          <w:sz w:val="24"/>
+          <w:szCs w:val="24"/>
+        </w:rPr>
+      </w:pPr>
+      <w:r>
+        <w:rPr>
+          <w:sz w:val="24"/>
+          <w:szCs w:val="24"/>
+        </w:rPr>
+        <w:t>Para los casos de prueba del código solo pudimos implementar</w:t>
+      </w:r>
+      <w:r>
+        <w:rPr>
+          <w:sz w:val="24"/>
+          <w:szCs w:val="24"/>
+        </w:rPr>
+        <w:t xml:space="preserve"> 3, uno válido y dos inválidos sobre si no se introducía room_key o si la room_key no estaba registrada dado a que a esta función solo le entra como argumento room_key.</w:t>
+      </w:r>
     </w:p>
     <w:p>
       <w:pPr>
